--- a/JenkinsFile Artifacts.docx
+++ b/JenkinsFile Artifacts.docx
@@ -13,7 +13,7 @@
     <w:p>
       <w:r>
         <w:pict w14:anchorId="07A4BE88">
-          <v:rect id="_x0000_i1061" style="width:0;height:1.5pt" o:hralign="center" o:hrstd="t" o:hr="t" fillcolor="#a0a0a0" stroked="f"/>
+          <v:rect id="_x0000_i1025" style="width:0;height:1.5pt" o:hralign="center" o:hrstd="t" o:hr="t" fillcolor="#a0a0a0" stroked="f"/>
         </w:pict>
       </w:r>
     </w:p>
@@ -117,7 +117,7 @@
     <w:p>
       <w:r>
         <w:pict w14:anchorId="562E1C9B">
-          <v:rect id="_x0000_i1062" style="width:0;height:1.5pt" o:hralign="center" o:hrstd="t" o:hr="t" fillcolor="#a0a0a0" stroked="f"/>
+          <v:rect id="_x0000_i1026" style="width:0;height:1.5pt" o:hralign="center" o:hrstd="t" o:hr="t" fillcolor="#a0a0a0" stroked="f"/>
         </w:pict>
       </w:r>
     </w:p>
@@ -250,7 +250,7 @@
     <w:p>
       <w:r>
         <w:pict w14:anchorId="420C3ECD">
-          <v:rect id="_x0000_i1063" style="width:0;height:1.5pt" o:hralign="center" o:hrstd="t" o:hr="t" fillcolor="#a0a0a0" stroked="f"/>
+          <v:rect id="_x0000_i1027" style="width:0;height:1.5pt" o:hralign="center" o:hrstd="t" o:hr="t" fillcolor="#a0a0a0" stroked="f"/>
         </w:pict>
       </w:r>
     </w:p>
@@ -381,7 +381,7 @@
     <w:p>
       <w:r>
         <w:pict w14:anchorId="6AD205CD">
-          <v:rect id="_x0000_i1064" style="width:0;height:1.5pt" o:hralign="center" o:hrstd="t" o:hr="t" fillcolor="#a0a0a0" stroked="f"/>
+          <v:rect id="_x0000_i1028" style="width:0;height:1.5pt" o:hralign="center" o:hrstd="t" o:hr="t" fillcolor="#a0a0a0" stroked="f"/>
         </w:pict>
       </w:r>
     </w:p>
@@ -493,7 +493,7 @@
     <w:p>
       <w:r>
         <w:pict w14:anchorId="163586AE">
-          <v:rect id="_x0000_i1065" style="width:0;height:1.5pt" o:hralign="center" o:hrstd="t" o:hr="t" fillcolor="#a0a0a0" stroked="f"/>
+          <v:rect id="_x0000_i1029" style="width:0;height:1.5pt" o:hralign="center" o:hrstd="t" o:hr="t" fillcolor="#a0a0a0" stroked="f"/>
         </w:pict>
       </w:r>
     </w:p>
@@ -525,7 +525,7 @@
     <w:p>
       <w:r>
         <w:pict w14:anchorId="1E7C88C5">
-          <v:rect id="_x0000_i1066" style="width:0;height:1.5pt" o:hralign="center" o:hrstd="t" o:hr="t" fillcolor="#a0a0a0" stroked="f"/>
+          <v:rect id="_x0000_i1030" style="width:0;height:1.5pt" o:hralign="center" o:hrstd="t" o:hr="t" fillcolor="#a0a0a0" stroked="f"/>
         </w:pict>
       </w:r>
     </w:p>
@@ -980,17 +980,35 @@
     </w:p>
     <w:p>
       <w:r>
-        <w:t xml:space="preserve">                to: 'aseem@insighttherapy.us',</w:t>
-      </w:r>
-    </w:p>
-    <w:p>
-      <w:r>
-        <w:t xml:space="preserve">                from: 'aseem@insighttherapy.us',</w:t>
-      </w:r>
-    </w:p>
-    <w:p>
-      <w:r>
-        <w:t xml:space="preserve">                replyTo: 'aseem@insighttherapy.us',</w:t>
+        <w:t xml:space="preserve">                to: 'aseem@</w:t>
+      </w:r>
+      <w:r>
+        <w:t>gmail.com</w:t>
+      </w:r>
+      <w:r>
+        <w:t>,</w:t>
+      </w:r>
+    </w:p>
+    <w:p>
+      <w:r>
+        <w:t xml:space="preserve">                from: 'aseem@</w:t>
+      </w:r>
+      <w:r>
+        <w:t>gmail.com</w:t>
+      </w:r>
+      <w:r>
+        <w:t>',</w:t>
+      </w:r>
+    </w:p>
+    <w:p>
+      <w:r>
+        <w:t xml:space="preserve">                replyTo: 'aseem@</w:t>
+      </w:r>
+      <w:r>
+        <w:t>gmail.com</w:t>
+      </w:r>
+      <w:r>
+        <w:t>',</w:t>
       </w:r>
     </w:p>
     <w:p>
@@ -1868,6 +1886,7 @@
   <w:style w:type="character" w:default="1" w:styleId="DefaultParagraphFont">
     <w:name w:val="Default Paragraph Font"/>
     <w:uiPriority w:val="1"/>
+    <w:semiHidden/>
     <w:unhideWhenUsed/>
   </w:style>
   <w:style w:type="table" w:default="1" w:styleId="TableNormal">
